--- a/Наработки/истор книги/Франция/Торез - сын народа.docx
+++ b/Наработки/истор книги/Франция/Торез - сын народа.docx
@@ -12656,7 +12656,6 @@
       <w:r>
         <w:rPr>
           <w:color w:val="auto"/>
-          <w:highlight w:val="yellow"/>
         </w:rPr>
         <w:t xml:space="preserve">Итак, я был свободен. Во время заключения я много читал и размышлял о проблемах, которые придется решать французскому пролетариату, и о задачах, стоящих перед </w:t>
       </w:r>
@@ -12664,7 +12663,6 @@
       <w:r>
         <w:rPr>
           <w:color w:val="auto"/>
-          <w:highlight w:val="yellow"/>
         </w:rPr>
         <w:t>ним,—</w:t>
       </w:r>
@@ -12672,23 +12670,12 @@
       <w:r>
         <w:rPr>
           <w:color w:val="auto"/>
-          <w:highlight w:val="yellow"/>
         </w:rPr>
-        <w:t xml:space="preserve"> и это придало мне бодрости и в</w:t>
-      </w:r>
-      <w:bookmarkStart w:id="7" w:name="_GoBack"/>
-      <w:bookmarkEnd w:id="7"/>
+        <w:t xml:space="preserve"> и это придало мне бодрости и воодушевления. Я снова занял свое место в рядах бор</w:t>
+      </w:r>
       <w:r>
         <w:rPr>
           <w:color w:val="auto"/>
-          <w:highlight w:val="yellow"/>
-        </w:rPr>
-        <w:t>оодушевления. Я снова занял свое место в рядах бор</w:t>
-      </w:r>
-      <w:r>
-        <w:rPr>
-          <w:color w:val="auto"/>
-          <w:highlight w:val="yellow"/>
         </w:rPr>
         <w:softHyphen/>
         <w:t>цов, и вскоре, в июле 1930 г., Центральный Комитет возложил на меня обязанности генерального секретаря партии.</w:t>
@@ -14929,8 +14916,14 @@
         <w:spacing w:line="223" w:lineRule="auto"/>
         <w:ind w:firstLine="320"/>
         <w:jc w:val="both"/>
-      </w:pPr>
-      <w:r>
+        <w:rPr>
+          <w:highlight w:val="yellow"/>
+        </w:rPr>
+      </w:pPr>
+      <w:r>
+        <w:rPr>
+          <w:highlight w:val="yellow"/>
+        </w:rPr>
         <w:t>С 26 января по 10 февраля 1934 г. происходил XVII съезд Всесоюзной Коммунистической партии (большевиков).</w:t>
       </w:r>
     </w:p>
@@ -14941,8 +14934,14 @@
         <w:spacing w:line="223" w:lineRule="auto"/>
         <w:ind w:firstLine="320"/>
         <w:jc w:val="both"/>
-      </w:pPr>
-      <w:r>
+        <w:rPr>
+          <w:highlight w:val="yellow"/>
+        </w:rPr>
+      </w:pPr>
+      <w:r>
+        <w:rPr>
+          <w:highlight w:val="yellow"/>
+        </w:rPr>
         <w:t>Мудро и прозорливо прозвучали на съезде слова товарища Сталина:</w:t>
       </w:r>
     </w:p>
@@ -14953,31 +14952,63 @@
         <w:spacing w:line="223" w:lineRule="auto"/>
         <w:ind w:firstLine="320"/>
         <w:jc w:val="both"/>
-      </w:pPr>
-      <w:r>
+        <w:rPr>
+          <w:highlight w:val="yellow"/>
+        </w:rPr>
+      </w:pPr>
+      <w:r>
+        <w:rPr>
+          <w:highlight w:val="yellow"/>
+        </w:rPr>
         <w:t>«В этой связи победу фашизма в Германии нужно рассматривать не только как признак слабости рабочего класса и результат измен социал-демократии рабо</w:t>
       </w:r>
       <w:r>
-        <w:softHyphen/>
-        <w:t>чему классу, расчистившей дорогу фашизму. Ее надо рассматривать также, как признак слабости буржуа</w:t>
-      </w:r>
-      <w:r>
+        <w:rPr>
+          <w:highlight w:val="yellow"/>
+        </w:rPr>
+        <w:softHyphen/>
+        <w:t>чему классу, расчистившей дорогу фашизму. Ее надо рассматривать также, как признак слабости буржу</w:t>
+      </w:r>
+      <w:bookmarkStart w:id="7" w:name="_GoBack"/>
+      <w:bookmarkEnd w:id="7"/>
+      <w:r>
+        <w:rPr>
+          <w:highlight w:val="yellow"/>
+        </w:rPr>
+        <w:t>а</w:t>
+      </w:r>
+      <w:r>
+        <w:rPr>
+          <w:highlight w:val="yellow"/>
+        </w:rPr>
         <w:softHyphen/>
         <w:t>зии, как признак того, что буржуазия уже не в силах властвовать старыми методами парламентаризма и бур</w:t>
       </w:r>
       <w:r>
+        <w:rPr>
+          <w:highlight w:val="yellow"/>
+        </w:rPr>
         <w:softHyphen/>
         <w:t>жуазной демократии, ввиду чего она вынуждена при</w:t>
       </w:r>
       <w:r>
+        <w:rPr>
+          <w:highlight w:val="yellow"/>
+        </w:rPr>
         <w:softHyphen/>
         <w:t>бегнуть во внутренней политике к террористическим ме</w:t>
       </w:r>
       <w:r>
+        <w:rPr>
+          <w:highlight w:val="yellow"/>
+        </w:rPr>
         <w:softHyphen/>
         <w:t>тодам управления,— как признак того, что она не в силах больше найти выход из нынешнего положения на базе мирной внешней политики, ввиду чего она вы</w:t>
       </w:r>
       <w:r>
+        <w:rPr>
+          <w:highlight w:val="yellow"/>
+        </w:rPr>
         <w:softHyphen/>
         <w:t>нуждена прибегнуть к политике войны» Ч</w:t>
       </w:r>
@@ -14991,7 +15022,13 @@
         <w:jc w:val="both"/>
       </w:pPr>
       <w:r>
-        <w:t>Фашизм — это война. Борьба против фашизма — это борьба против войны.</w:t>
+        <w:rPr>
+          <w:highlight w:val="yellow"/>
+        </w:rPr>
+        <w:t>Фашизм — это война. Борьба против фашизма</w:t>
+      </w:r>
+      <w:r>
+        <w:t xml:space="preserve"> — это борьба против войны.</w:t>
       </w:r>
     </w:p>
     <w:p>
